--- a/Library.docx
+++ b/Library.docx
@@ -1110,6 +1110,7 @@
         <w:t xml:space="preserve"> панель для разных классов</w:t>
       </w:r>
     </w:p>
+    <w:p/>
     <w:p>
       <w:pPr>
         <w:pStyle w:val="2"/>
@@ -1231,21 +1232,7 @@
         <w:rPr>
           <w:lang w:val="en-US"/>
         </w:rPr>
-        <w:t>_</w:t>
-      </w:r>
-      <w:proofErr w:type="gramStart"/>
-      <w:r>
-        <w:rPr>
-          <w:lang w:val="en-US"/>
-        </w:rPr>
-        <w:t>IDENTITY(</w:t>
-      </w:r>
-      <w:proofErr w:type="gramEnd"/>
-      <w:r>
-        <w:rPr>
-          <w:lang w:val="en-US"/>
-        </w:rPr>
-        <w:t xml:space="preserve">) » </w:t>
+        <w:t xml:space="preserve">_IDENTITY() » </w:t>
       </w:r>
       <w:r>
         <w:t>в</w:t>
@@ -1254,21 +1241,7 @@
         <w:rPr>
           <w:lang w:val="en-US"/>
         </w:rPr>
-        <w:t xml:space="preserve"> SQLite «</w:t>
-      </w:r>
-      <w:proofErr w:type="spellStart"/>
-      <w:r>
-        <w:rPr>
-          <w:lang w:val="en-US"/>
-        </w:rPr>
-        <w:t>last_insert_rowid</w:t>
-      </w:r>
-      <w:proofErr w:type="spellEnd"/>
-      <w:r>
-        <w:rPr>
-          <w:lang w:val="en-US"/>
-        </w:rPr>
-        <w:t>()»</w:t>
+        <w:t xml:space="preserve"> SQLite «last_insert_rowid()»</w:t>
       </w:r>
     </w:p>
     <w:p>
@@ -1294,11 +1267,9 @@
       <w:r>
         <w:t xml:space="preserve">Использовать </w:t>
       </w:r>
-      <w:proofErr w:type="spellStart"/>
       <w:r>
         <w:t>TimeType</w:t>
       </w:r>
-      <w:proofErr w:type="spellEnd"/>
       <w:r>
         <w:t xml:space="preserve"> перечисление</w:t>
       </w:r>
@@ -1314,11 +1285,9 @@
       <w:r>
         <w:t xml:space="preserve">С использованием </w:t>
       </w:r>
-      <w:proofErr w:type="spellStart"/>
       <w:r>
         <w:t>TimeType</w:t>
       </w:r>
-      <w:proofErr w:type="spellEnd"/>
       <w:r>
         <w:t xml:space="preserve"> </w:t>
       </w:r>
@@ -1326,24 +1295,14 @@
         <w:t>отработать запись и чтение даты и времени в базах данных</w:t>
       </w:r>
       <w:r>
-        <w:t xml:space="preserve">. И отразить это в </w:t>
-      </w:r>
-      <w:proofErr w:type="spellStart"/>
-      <w:r>
-        <w:t>нахваниях</w:t>
-      </w:r>
-      <w:proofErr w:type="spellEnd"/>
-      <w:r>
-        <w:t xml:space="preserve"> </w:t>
-      </w:r>
-      <w:proofErr w:type="spellStart"/>
+        <w:t xml:space="preserve">. И отразить это в нахваниях </w:t>
+      </w:r>
       <w:r>
         <w:rPr>
           <w:lang w:val="en-US"/>
         </w:rPr>
         <w:t>TimeType</w:t>
       </w:r>
-      <w:proofErr w:type="spellEnd"/>
     </w:p>
     <w:p>
       <w:pPr>
@@ -1538,13 +1497,8 @@
         </w:numPr>
       </w:pPr>
       <w:r>
-        <w:t>C:\Users\e.yumagulov\Desktop\проекты\программа перевода\отработка\</w:t>
-      </w:r>
-      <w:proofErr w:type="spellStart"/>
-      <w:r>
-        <w:t>browser</w:t>
-      </w:r>
-      <w:proofErr w:type="spellEnd"/>
+        <w:t>C:\Users\e.yumagulov\Desktop\проекты\программа перевода\отработка\browser</w:t>
+      </w:r>
     </w:p>
     <w:p>
       <w:pPr>
@@ -1643,21 +1597,8 @@
         <w:t>Добавлять данные через параметры. Там преимущество в предотвращении «</w:t>
       </w:r>
       <w:r>
-        <w:t xml:space="preserve">SQL </w:t>
-      </w:r>
-      <w:proofErr w:type="spellStart"/>
-      <w:r>
-        <w:t>injection</w:t>
-      </w:r>
-      <w:proofErr w:type="spellEnd"/>
-      <w:r>
-        <w:t xml:space="preserve"> </w:t>
-      </w:r>
-      <w:proofErr w:type="spellStart"/>
-      <w:r>
-        <w:t>attacks</w:t>
-      </w:r>
-      <w:proofErr w:type="spellEnd"/>
+        <w:t>SQL injection attacks</w:t>
+      </w:r>
       <w:r>
         <w:t>»</w:t>
       </w:r>
@@ -1673,35 +1614,11 @@
           <w:lang w:val="en-US"/>
         </w:rPr>
       </w:pPr>
-      <w:proofErr w:type="spellStart"/>
-      <w:proofErr w:type="gramStart"/>
-      <w:r>
-        <w:rPr>
-          <w:lang w:val="en-US"/>
-        </w:rPr>
-        <w:t>command.Parameters.AddWithValue</w:t>
-      </w:r>
-      <w:proofErr w:type="spellEnd"/>
-      <w:proofErr w:type="gramEnd"/>
-      <w:r>
-        <w:rPr>
-          <w:lang w:val="en-US"/>
-        </w:rPr>
-        <w:t xml:space="preserve">("@Entry", </w:t>
-      </w:r>
-      <w:proofErr w:type="spellStart"/>
-      <w:r>
-        <w:rPr>
-          <w:lang w:val="en-US"/>
-        </w:rPr>
-        <w:t>inputText</w:t>
-      </w:r>
-      <w:proofErr w:type="spellEnd"/>
-      <w:r>
-        <w:rPr>
-          <w:lang w:val="en-US"/>
-        </w:rPr>
-        <w:t>);</w:t>
+      <w:r>
+        <w:rPr>
+          <w:lang w:val="en-US"/>
+        </w:rPr>
+        <w:t>command.Parameters.AddWithValue("@Entry", inputText);</w:t>
       </w:r>
     </w:p>
     <w:p>
@@ -1709,6 +1626,66 @@
         <w:pStyle w:val="1"/>
       </w:pPr>
       <w:bookmarkStart w:id="4" w:name="_Toc97026129"/>
+      <w:r>
+        <w:t>Принципы</w:t>
+      </w:r>
+    </w:p>
+    <w:p>
+      <w:pPr>
+        <w:pStyle w:val="a3"/>
+        <w:numPr>
+          <w:ilvl w:val="0"/>
+          <w:numId w:val="6"/>
+        </w:numPr>
+      </w:pPr>
+      <w:r>
+        <w:t xml:space="preserve">Страницы называть с использованием слова </w:t>
+      </w:r>
+      <w:r>
+        <w:rPr>
+          <w:lang w:val="en-US"/>
+        </w:rPr>
+        <w:t>Page</w:t>
+      </w:r>
+    </w:p>
+    <w:p>
+      <w:pPr>
+        <w:pStyle w:val="a3"/>
+        <w:numPr>
+          <w:ilvl w:val="1"/>
+          <w:numId w:val="6"/>
+        </w:numPr>
+      </w:pPr>
+      <w:r>
+        <w:t>Так проще обращаться к класса библиотеки. Просто прописывается ссылка на библиотеку, потом вызывается класс. Если назвать так же, как называется класс библиотеки, то в приоритет ставится класс страницы. Это не удобно.</w:t>
+      </w:r>
+    </w:p>
+    <w:p>
+      <w:pPr>
+        <w:pStyle w:val="a3"/>
+        <w:numPr>
+          <w:ilvl w:val="1"/>
+          <w:numId w:val="6"/>
+        </w:numPr>
+      </w:pPr>
+      <w:r>
+        <w:lastRenderedPageBreak/>
+        <w:t xml:space="preserve">Кроме того, правильнее использовать слово </w:t>
+      </w:r>
+      <w:r>
+        <w:rPr>
+          <w:lang w:val="en-US"/>
+        </w:rPr>
+        <w:t>Page</w:t>
+      </w:r>
+      <w:r>
+        <w:t xml:space="preserve"> в названии страницы для визуального выделения страницы.</w:t>
+      </w:r>
+    </w:p>
+    <w:p>
+      <w:pPr>
+        <w:pStyle w:val="1"/>
+      </w:pPr>
       <w:r>
         <w:t>Иметь в виду</w:t>
       </w:r>
@@ -1747,7 +1724,6 @@
       </w:pPr>
       <w:bookmarkStart w:id="5" w:name="_Toc97026130"/>
       <w:r>
-        <w:lastRenderedPageBreak/>
         <w:t>Цели</w:t>
       </w:r>
       <w:bookmarkEnd w:id="5"/>
@@ -2043,73 +2019,17 @@
     </w:p>
     <w:p>
       <w:r>
-        <w:t xml:space="preserve">Минимальная версия проекта предназначена для обновления </w:t>
-      </w:r>
-      <w:proofErr w:type="spellStart"/>
-      <w:r>
-        <w:t>Fall</w:t>
-      </w:r>
-      <w:proofErr w:type="spellEnd"/>
-      <w:r>
-        <w:t xml:space="preserve"> </w:t>
-      </w:r>
-      <w:proofErr w:type="spellStart"/>
-      <w:r>
-        <w:t>Creators</w:t>
-      </w:r>
-      <w:proofErr w:type="spellEnd"/>
-      <w:r>
-        <w:t xml:space="preserve"> Update</w:t>
-      </w:r>
-    </w:p>
-    <w:p>
-      <w:r>
-        <w:t xml:space="preserve">Существует ряд преимуществ повышения минимальной версии проекта UWP для обновления </w:t>
-      </w:r>
-      <w:proofErr w:type="spellStart"/>
-      <w:r>
-        <w:t>Fall</w:t>
-      </w:r>
-      <w:proofErr w:type="spellEnd"/>
-      <w:r>
-        <w:t xml:space="preserve"> </w:t>
-      </w:r>
-      <w:proofErr w:type="spellStart"/>
-      <w:r>
-        <w:t>Creators</w:t>
-      </w:r>
-      <w:proofErr w:type="spellEnd"/>
-      <w:r>
-        <w:t xml:space="preserve"> Update.</w:t>
-      </w:r>
-    </w:p>
-    <w:p>
-      <w:r>
-        <w:t xml:space="preserve">В первую очередь можно использовать библиотеки .NET Standard 2.0 вместо стандартных библиотек классов. Это означает, что вы можете передать свой код доступа к данным любому другому приложению на основе .NET. Например, приложениям для WPF, Windows </w:t>
-      </w:r>
-      <w:proofErr w:type="spellStart"/>
-      <w:r>
-        <w:t>Forms</w:t>
-      </w:r>
-      <w:proofErr w:type="spellEnd"/>
-      <w:r>
-        <w:t xml:space="preserve">, </w:t>
-      </w:r>
-      <w:proofErr w:type="spellStart"/>
-      <w:r>
-        <w:t>Android</w:t>
-      </w:r>
-      <w:proofErr w:type="spellEnd"/>
-      <w:r>
-        <w:t xml:space="preserve">, </w:t>
-      </w:r>
-      <w:proofErr w:type="spellStart"/>
-      <w:r>
-        <w:t>iOS</w:t>
-      </w:r>
-      <w:proofErr w:type="spellEnd"/>
-      <w:r>
-        <w:t xml:space="preserve"> или ASP.NET.</w:t>
+        <w:t>Минимальная версия проекта предназначена для обновления Fall Creators Update</w:t>
+      </w:r>
+    </w:p>
+    <w:p>
+      <w:r>
+        <w:t>Существует ряд преимуществ повышения минимальной версии проекта UWP для обновления Fall Creators Update.</w:t>
+      </w:r>
+    </w:p>
+    <w:p>
+      <w:r>
+        <w:t>В первую очередь можно использовать библиотеки .NET Standard 2.0 вместо стандартных библиотек классов. Это означает, что вы можете передать свой код доступа к данным любому другому приложению на основе .NET. Например, приложениям для WPF, Windows Forms, Android, iOS или ASP.NET.</w:t>
       </w:r>
     </w:p>
     <w:p>
@@ -2321,6 +2241,7 @@
         </w:numPr>
       </w:pPr>
       <w:r>
+        <w:lastRenderedPageBreak/>
         <w:t xml:space="preserve">Проект </w:t>
       </w:r>
       <w:r>
@@ -2651,7 +2572,7 @@
   <w:abstractNum w:abstractNumId="2" w15:restartNumberingAfterBreak="0">
     <w:nsid w:val="48371CE7"/>
     <w:multiLevelType w:val="hybridMultilevel"/>
-    <w:tmpl w:val="1D303456"/>
+    <w:tmpl w:val="32846026"/>
     <w:lvl w:ilvl="0" w:tplc="04190001">
       <w:start w:val="1"/>
       <w:numFmt w:val="bullet"/>
